--- a/1sem/curseWork8var/Var8.docx
+++ b/1sem/curseWork8var/Var8.docx
@@ -300,23 +300,7 @@
           <w:sz w:val="28"/>
           <w:szCs w:val="28"/>
         </w:rPr>
-        <w:t xml:space="preserve">студент </w:t>
-      </w:r>
-      <w:proofErr w:type="spellStart"/>
-      <w:r>
-        <w:rPr>
-          <w:sz w:val="28"/>
-          <w:szCs w:val="28"/>
-        </w:rPr>
-        <w:t>гр</w:t>
-      </w:r>
-      <w:proofErr w:type="spellEnd"/>
-      <w:r>
-        <w:rPr>
-          <w:sz w:val="28"/>
-          <w:szCs w:val="28"/>
-        </w:rPr>
-        <w:t xml:space="preserve"> 5130904</w:t>
+        <w:t>студент гр 5130904</w:t>
       </w:r>
       <w:r>
         <w:rPr>
@@ -364,19 +348,11 @@
           <w:tab w:val="left" w:pos="3960"/>
           <w:tab w:val="left" w:pos="6840"/>
         </w:tabs>
-        <w:ind w:left="1134" w:hanging="1134"/>
         <w:rPr>
           <w:sz w:val="28"/>
           <w:szCs w:val="28"/>
         </w:rPr>
       </w:pPr>
-      <w:r>
-        <w:rPr>
-          <w:sz w:val="28"/>
-          <w:szCs w:val="28"/>
-        </w:rPr>
-        <w:t>доцент, к.т.н.</w:t>
-      </w:r>
       <w:r>
         <w:rPr>
           <w:sz w:val="28"/>
@@ -1848,15 +1824,7 @@
     </w:p>
     <w:p>
       <w:r>
-        <w:t xml:space="preserve">Разработать графическое приложение для автоматизации учёта продаж и расходов магазина с использованием базы данных </w:t>
-      </w:r>
-      <w:proofErr w:type="spellStart"/>
-      <w:r>
-        <w:t>PostgreSQL</w:t>
-      </w:r>
-      <w:proofErr w:type="spellEnd"/>
-      <w:r>
-        <w:t xml:space="preserve"> и разграничением прав доступа пользователей.</w:t>
+        <w:t>Разработать графическое приложение для автоматизации учёта продаж и расходов магазина с использованием базы данных PostgreSQL и разграничением прав доступа пользователей.</w:t>
       </w:r>
     </w:p>
     <w:p>
@@ -2119,49 +2087,35 @@
       <w:r>
         <w:t xml:space="preserve">Таблица </w:t>
       </w:r>
-      <w:proofErr w:type="spellStart"/>
       <w:r>
         <w:rPr>
           <w:rStyle w:val="HTML1"/>
         </w:rPr>
         <w:t>expense_items</w:t>
       </w:r>
-      <w:proofErr w:type="spellEnd"/>
       <w:r>
         <w:t xml:space="preserve"> (статьи расходов)</w:t>
       </w:r>
     </w:p>
     <w:p>
       <w:r>
-        <w:t xml:space="preserve">0 </w:t>
-      </w:r>
-      <w:proofErr w:type="spellStart"/>
-      <w:r>
-        <w:t>id</w:t>
-      </w:r>
-      <w:proofErr w:type="spellEnd"/>
+        <w:t>0 id</w:t>
+      </w:r>
       <w:r>
         <w:br/>
-        <w:t xml:space="preserve">1 </w:t>
-      </w:r>
-      <w:proofErr w:type="spellStart"/>
-      <w:r>
-        <w:t>name</w:t>
-      </w:r>
-      <w:proofErr w:type="spellEnd"/>
+        <w:t>1 name</w:t>
+      </w:r>
     </w:p>
     <w:p>
       <w:r>
         <w:t xml:space="preserve">Таблица </w:t>
       </w:r>
-      <w:proofErr w:type="spellStart"/>
       <w:r>
         <w:rPr>
           <w:rStyle w:val="HTML1"/>
         </w:rPr>
         <w:t>sales</w:t>
       </w:r>
-      <w:proofErr w:type="spellEnd"/>
       <w:r>
         <w:t xml:space="preserve"> (журнал продаж)</w:t>
       </w:r>
@@ -2183,16 +2137,8 @@
           <w:lang w:val="en-US"/>
         </w:rPr>
         <w:br/>
-        <w:t xml:space="preserve">1 </w:t>
-      </w:r>
-      <w:proofErr w:type="spellStart"/>
-      <w:r>
-        <w:rPr>
-          <w:lang w:val="en-US"/>
-        </w:rPr>
-        <w:t>warehouse_id</w:t>
-      </w:r>
-      <w:proofErr w:type="spellEnd"/>
+        <w:t>1 warehouse_id</w:t>
+      </w:r>
       <w:r>
         <w:rPr>
           <w:lang w:val="en-US"/>
@@ -2212,16 +2158,8 @@
           <w:lang w:val="en-US"/>
         </w:rPr>
         <w:br/>
-        <w:t xml:space="preserve">4 </w:t>
-      </w:r>
-      <w:proofErr w:type="spellStart"/>
-      <w:r>
-        <w:rPr>
-          <w:lang w:val="en-US"/>
-        </w:rPr>
-        <w:t>sale_date</w:t>
-      </w:r>
-      <w:proofErr w:type="spellEnd"/>
+        <w:t>4 sale_date</w:t>
+      </w:r>
     </w:p>
     <w:p>
       <w:pPr>
@@ -2287,16 +2225,8 @@
           <w:lang w:val="en-US"/>
         </w:rPr>
         <w:br/>
-        <w:t xml:space="preserve">1 </w:t>
-      </w:r>
-      <w:proofErr w:type="spellStart"/>
-      <w:r>
-        <w:rPr>
-          <w:lang w:val="en-US"/>
-        </w:rPr>
-        <w:t>expense_item_id</w:t>
-      </w:r>
-      <w:proofErr w:type="spellEnd"/>
+        <w:t>1 expense_item_id</w:t>
+      </w:r>
       <w:r>
         <w:rPr>
           <w:lang w:val="en-US"/>
@@ -2315,16 +2245,8 @@
           <w:lang w:val="en-US"/>
         </w:rPr>
         <w:br/>
-        <w:t xml:space="preserve">3 </w:t>
-      </w:r>
-      <w:proofErr w:type="spellStart"/>
-      <w:r>
-        <w:rPr>
-          <w:lang w:val="en-US"/>
-        </w:rPr>
-        <w:t>charge_date</w:t>
-      </w:r>
-      <w:proofErr w:type="spellEnd"/>
+        <w:t>3 charge_date</w:t>
+      </w:r>
     </w:p>
     <w:p>
       <w:pPr>
@@ -2341,7 +2263,6 @@
         </w:rPr>
         <w:t xml:space="preserve"> </w:t>
       </w:r>
-      <w:proofErr w:type="spellStart"/>
       <w:r>
         <w:rPr>
           <w:rStyle w:val="HTML1"/>
@@ -2349,7 +2270,6 @@
         </w:rPr>
         <w:t>app_users</w:t>
       </w:r>
-      <w:proofErr w:type="spellEnd"/>
     </w:p>
     <w:p>
       <w:pPr>
@@ -2375,16 +2295,8 @@
           <w:lang w:val="en-US"/>
         </w:rPr>
         <w:br/>
-        <w:t xml:space="preserve">2 </w:t>
-      </w:r>
-      <w:proofErr w:type="spellStart"/>
-      <w:r>
-        <w:rPr>
-          <w:lang w:val="en-US"/>
-        </w:rPr>
-        <w:t>pass_hash</w:t>
-      </w:r>
-      <w:proofErr w:type="spellEnd"/>
+        <w:t>2 pass_hash</w:t>
+      </w:r>
       <w:r>
         <w:rPr>
           <w:lang w:val="en-US"/>
@@ -2407,39 +2319,24 @@
       <w:pPr>
         <w:pStyle w:val="a4"/>
       </w:pPr>
-      <w:proofErr w:type="spellStart"/>
-      <w:r>
-        <w:t>f_charges_amount_limit</w:t>
-      </w:r>
-      <w:proofErr w:type="spellEnd"/>
-      <w:r>
-        <w:t xml:space="preserve"> — ограничивает допустимую сумму расхода</w:t>
+      <w:r>
+        <w:t>f_charges_amount_limit — ограничивает допустимую сумму расхода</w:t>
       </w:r>
     </w:p>
     <w:p>
       <w:pPr>
         <w:pStyle w:val="a4"/>
       </w:pPr>
-      <w:proofErr w:type="spellStart"/>
-      <w:r>
-        <w:t>f_charges_no_delete_old</w:t>
-      </w:r>
-      <w:proofErr w:type="spellEnd"/>
-      <w:r>
-        <w:t xml:space="preserve"> — запрещает удаление старых записей расходов</w:t>
+      <w:r>
+        <w:t>f_charges_no_delete_old — запрещает удаление старых записей расходов</w:t>
       </w:r>
     </w:p>
     <w:p>
       <w:pPr>
         <w:pStyle w:val="a4"/>
       </w:pPr>
-      <w:proofErr w:type="spellStart"/>
-      <w:r>
-        <w:t>f_sales_no_past_update</w:t>
-      </w:r>
-      <w:proofErr w:type="spellEnd"/>
-      <w:r>
-        <w:t xml:space="preserve"> — запрещает изменение продаж задним числом</w:t>
+      <w:r>
+        <w:t>f_sales_no_past_update — запрещает изменение продаж задним числом</w:t>
       </w:r>
     </w:p>
     <w:p>
@@ -2466,21 +2363,8 @@
       <w:pPr>
         <w:pStyle w:val="a4"/>
       </w:pPr>
-      <w:proofErr w:type="spellStart"/>
-      <w:r>
-        <w:t>f_goods_avg_sale_price_all_</w:t>
-      </w:r>
-      <w:proofErr w:type="gramStart"/>
-      <w:r>
-        <w:t>time</w:t>
-      </w:r>
-      <w:proofErr w:type="spellEnd"/>
-      <w:r>
-        <w:t>(</w:t>
-      </w:r>
-      <w:proofErr w:type="gramEnd"/>
-      <w:r>
-        <w:t>) — средняя цена продажи товаров за всё время</w:t>
+      <w:r>
+        <w:t>f_goods_avg_sale_price_all_time() — средняя цена продажи товаров за всё время</w:t>
       </w:r>
     </w:p>
     <w:p>
@@ -2490,33 +2374,11 @@
           <w:lang w:val="en-US"/>
         </w:rPr>
       </w:pPr>
-      <w:proofErr w:type="spellStart"/>
-      <w:r>
-        <w:rPr>
-          <w:lang w:val="en-US"/>
-        </w:rPr>
-        <w:t>f_dates_when_two_goods_sold_</w:t>
-      </w:r>
-      <w:proofErr w:type="gramStart"/>
-      <w:r>
-        <w:rPr>
-          <w:lang w:val="en-US"/>
-        </w:rPr>
-        <w:t>together</w:t>
-      </w:r>
-      <w:proofErr w:type="spellEnd"/>
-      <w:r>
-        <w:rPr>
-          <w:lang w:val="en-US"/>
-        </w:rPr>
-        <w:t>(</w:t>
-      </w:r>
-      <w:proofErr w:type="gramEnd"/>
-      <w:r>
-        <w:rPr>
-          <w:lang w:val="en-US"/>
-        </w:rPr>
-        <w:t xml:space="preserve">good1, good2) — </w:t>
+      <w:r>
+        <w:rPr>
+          <w:lang w:val="en-US"/>
+        </w:rPr>
+        <w:t xml:space="preserve">f_dates_when_two_goods_sold_together(good1, good2) — </w:t>
       </w:r>
       <w:r>
         <w:t>даты</w:t>
@@ -2578,33 +2440,11 @@
           <w:lang w:val="en-US"/>
         </w:rPr>
       </w:pPr>
-      <w:proofErr w:type="spellStart"/>
-      <w:r>
-        <w:rPr>
-          <w:lang w:val="en-US"/>
-        </w:rPr>
-        <w:t>p_income_expense_for_</w:t>
-      </w:r>
-      <w:proofErr w:type="gramStart"/>
-      <w:r>
-        <w:rPr>
-          <w:lang w:val="en-US"/>
-        </w:rPr>
-        <w:t>period</w:t>
-      </w:r>
-      <w:proofErr w:type="spellEnd"/>
-      <w:r>
-        <w:rPr>
-          <w:lang w:val="en-US"/>
-        </w:rPr>
-        <w:t>(</w:t>
-      </w:r>
-      <w:proofErr w:type="gramEnd"/>
-      <w:r>
-        <w:rPr>
-          <w:lang w:val="en-US"/>
-        </w:rPr>
-        <w:t xml:space="preserve">date1, date2) — </w:t>
+      <w:r>
+        <w:rPr>
+          <w:lang w:val="en-US"/>
+        </w:rPr>
+        <w:t xml:space="preserve">p_income_expense_for_period(date1, date2) — </w:t>
       </w:r>
       <w:r>
         <w:t>расчёт</w:t>
@@ -2662,33 +2502,11 @@
           <w:lang w:val="en-US"/>
         </w:rPr>
       </w:pPr>
-      <w:proofErr w:type="spellStart"/>
-      <w:r>
-        <w:rPr>
-          <w:lang w:val="en-US"/>
-        </w:rPr>
-        <w:t>p_goods_avg_sale_price_all_</w:t>
-      </w:r>
-      <w:proofErr w:type="gramStart"/>
-      <w:r>
-        <w:rPr>
-          <w:lang w:val="en-US"/>
-        </w:rPr>
-        <w:t>time</w:t>
-      </w:r>
-      <w:proofErr w:type="spellEnd"/>
-      <w:r>
-        <w:rPr>
-          <w:lang w:val="en-US"/>
-        </w:rPr>
-        <w:t>(</w:t>
-      </w:r>
-      <w:proofErr w:type="gramEnd"/>
-      <w:r>
-        <w:rPr>
-          <w:lang w:val="en-US"/>
-        </w:rPr>
-        <w:t xml:space="preserve">) — </w:t>
+      <w:r>
+        <w:rPr>
+          <w:lang w:val="en-US"/>
+        </w:rPr>
+        <w:t xml:space="preserve">p_goods_avg_sale_price_all_time() — </w:t>
       </w:r>
       <w:r>
         <w:t>средняя</w:t>
@@ -2725,21 +2543,8 @@
       <w:pPr>
         <w:pStyle w:val="a4"/>
       </w:pPr>
-      <w:proofErr w:type="spellStart"/>
-      <w:r>
-        <w:t>p_forecast_profit_next_</w:t>
-      </w:r>
-      <w:proofErr w:type="gramStart"/>
-      <w:r>
-        <w:t>month</w:t>
-      </w:r>
-      <w:proofErr w:type="spellEnd"/>
-      <w:r>
-        <w:t>(</w:t>
-      </w:r>
-      <w:proofErr w:type="gramEnd"/>
-      <w:r>
-        <w:t>) — прогноз прибыли на следующий месяц</w:t>
+      <w:r>
+        <w:t>p_forecast_profit_next_month() — прогноз прибыли на следующий месяц</w:t>
       </w:r>
     </w:p>
     <w:p>
@@ -2749,33 +2554,11 @@
           <w:lang w:val="en-US"/>
         </w:rPr>
       </w:pPr>
-      <w:proofErr w:type="spellStart"/>
-      <w:r>
-        <w:rPr>
-          <w:lang w:val="en-US"/>
-        </w:rPr>
-        <w:t>p_dates_when_two_goods_sold_</w:t>
-      </w:r>
-      <w:proofErr w:type="gramStart"/>
-      <w:r>
-        <w:rPr>
-          <w:lang w:val="en-US"/>
-        </w:rPr>
-        <w:t>together</w:t>
-      </w:r>
-      <w:proofErr w:type="spellEnd"/>
-      <w:r>
-        <w:rPr>
-          <w:lang w:val="en-US"/>
-        </w:rPr>
-        <w:t>(</w:t>
-      </w:r>
-      <w:proofErr w:type="gramEnd"/>
-      <w:r>
-        <w:rPr>
-          <w:lang w:val="en-US"/>
-        </w:rPr>
-        <w:t xml:space="preserve">good1, good2) — </w:t>
+      <w:r>
+        <w:rPr>
+          <w:lang w:val="en-US"/>
+        </w:rPr>
+        <w:t xml:space="preserve">p_dates_when_two_goods_sold_together(good1, good2) — </w:t>
       </w:r>
       <w:r>
         <w:t>процедура</w:t>
@@ -2840,26 +2623,16 @@
       <w:pPr>
         <w:pStyle w:val="a4"/>
       </w:pPr>
-      <w:proofErr w:type="spellStart"/>
-      <w:r>
-        <w:t>v_expense_count_last_month_by_item</w:t>
-      </w:r>
-      <w:proofErr w:type="spellEnd"/>
-      <w:r>
-        <w:t xml:space="preserve"> — количество расходов по статьям за последний месяц</w:t>
+      <w:r>
+        <w:t>v_expense_count_last_month_by_item — количество расходов по статьям за последний месяц</w:t>
       </w:r>
     </w:p>
     <w:p>
       <w:pPr>
         <w:pStyle w:val="a4"/>
       </w:pPr>
-      <w:proofErr w:type="spellStart"/>
-      <w:r>
-        <w:t>v_expense_items_over_limit</w:t>
-      </w:r>
-      <w:proofErr w:type="spellEnd"/>
-      <w:r>
-        <w:t xml:space="preserve"> — статьи расходов, превышающие установленный лимит</w:t>
+      <w:r>
+        <w:t>v_expense_items_over_limit — статьи расходов, превышающие установленный лимит</w:t>
       </w:r>
     </w:p>
     <w:p>
@@ -2884,26 +2657,16 @@
       <w:pPr>
         <w:pStyle w:val="a4"/>
       </w:pPr>
-      <w:proofErr w:type="spellStart"/>
-      <w:r>
-        <w:t>p_income_expense_for_period</w:t>
-      </w:r>
-      <w:proofErr w:type="spellEnd"/>
-      <w:r>
-        <w:t xml:space="preserve"> — последовательный расчёт доходов и расходов</w:t>
+      <w:r>
+        <w:t>p_income_expense_for_period — последовательный расчёт доходов и расходов</w:t>
       </w:r>
     </w:p>
     <w:p>
       <w:pPr>
         <w:pStyle w:val="a4"/>
       </w:pPr>
-      <w:proofErr w:type="spellStart"/>
-      <w:r>
-        <w:t>p_goods_avg_sale_price_all_time</w:t>
-      </w:r>
-      <w:proofErr w:type="spellEnd"/>
-      <w:r>
-        <w:t xml:space="preserve"> — обработка набора записей продаж</w:t>
+      <w:r>
+        <w:t>p_goods_avg_sale_price_all_time — обработка набора записей продаж</w:t>
       </w:r>
     </w:p>
     <w:p>
@@ -2985,27 +2748,14 @@
       <w:r>
         <w:t xml:space="preserve">Рис. </w:t>
       </w:r>
-      <w:r>
-        <w:fldChar w:fldCharType="begin"/>
-      </w:r>
-      <w:r>
-        <w:instrText xml:space="preserve"> SEQ Рис. \* ARABIC </w:instrText>
-      </w:r>
-      <w:r>
-        <w:fldChar w:fldCharType="separate"/>
-      </w:r>
-      <w:r>
-        <w:rPr>
-          <w:noProof/>
-        </w:rPr>
-        <w:t>1</w:t>
-      </w:r>
-      <w:r>
-        <w:rPr>
-          <w:noProof/>
-        </w:rPr>
-        <w:fldChar w:fldCharType="end"/>
-      </w:r>
+      <w:fldSimple w:instr=" SEQ Рис. \* ARABIC ">
+        <w:r>
+          <w:rPr>
+            <w:noProof/>
+          </w:rPr>
+          <w:t>1</w:t>
+        </w:r>
+      </w:fldSimple>
       <w:r>
         <w:t xml:space="preserve">. </w:t>
       </w:r>
@@ -3079,27 +2829,14 @@
       <w:r>
         <w:t xml:space="preserve">Рис. </w:t>
       </w:r>
-      <w:r>
-        <w:fldChar w:fldCharType="begin"/>
-      </w:r>
-      <w:r>
-        <w:instrText xml:space="preserve"> SEQ Рис. \* ARABIC </w:instrText>
-      </w:r>
-      <w:r>
-        <w:fldChar w:fldCharType="separate"/>
-      </w:r>
-      <w:r>
-        <w:rPr>
-          <w:noProof/>
-        </w:rPr>
-        <w:t>2</w:t>
-      </w:r>
-      <w:r>
-        <w:rPr>
-          <w:noProof/>
-        </w:rPr>
-        <w:fldChar w:fldCharType="end"/>
-      </w:r>
+      <w:fldSimple w:instr=" SEQ Рис. \* ARABIC ">
+        <w:r>
+          <w:rPr>
+            <w:noProof/>
+          </w:rPr>
+          <w:t>2</w:t>
+        </w:r>
+      </w:fldSimple>
       <w:r>
         <w:t xml:space="preserve"> Раздел списка товаров</w:t>
       </w:r>
@@ -3387,27 +3124,14 @@
       <w:r>
         <w:t xml:space="preserve">Рис. </w:t>
       </w:r>
-      <w:r>
-        <w:fldChar w:fldCharType="begin"/>
-      </w:r>
-      <w:r>
-        <w:instrText xml:space="preserve"> SEQ Рис. \* ARABIC </w:instrText>
-      </w:r>
-      <w:r>
-        <w:fldChar w:fldCharType="separate"/>
-      </w:r>
-      <w:r>
-        <w:rPr>
-          <w:noProof/>
-        </w:rPr>
-        <w:t>3</w:t>
-      </w:r>
-      <w:r>
-        <w:rPr>
-          <w:noProof/>
-        </w:rPr>
-        <w:fldChar w:fldCharType="end"/>
-      </w:r>
+      <w:fldSimple w:instr=" SEQ Рис. \* ARABIC ">
+        <w:r>
+          <w:rPr>
+            <w:noProof/>
+          </w:rPr>
+          <w:t>3</w:t>
+        </w:r>
+      </w:fldSimple>
       <w:r>
         <w:t xml:space="preserve"> Статьи расходов</w:t>
       </w:r>
@@ -3485,27 +3209,14 @@
       <w:r>
         <w:t xml:space="preserve">Рис. </w:t>
       </w:r>
-      <w:r>
-        <w:fldChar w:fldCharType="begin"/>
-      </w:r>
-      <w:r>
-        <w:instrText xml:space="preserve"> SEQ Рис. \* ARABIC </w:instrText>
-      </w:r>
-      <w:r>
-        <w:fldChar w:fldCharType="separate"/>
-      </w:r>
-      <w:r>
-        <w:rPr>
-          <w:noProof/>
-        </w:rPr>
-        <w:t>4</w:t>
-      </w:r>
-      <w:r>
-        <w:rPr>
-          <w:noProof/>
-        </w:rPr>
-        <w:fldChar w:fldCharType="end"/>
-      </w:r>
+      <w:fldSimple w:instr=" SEQ Рис. \* ARABIC ">
+        <w:r>
+          <w:rPr>
+            <w:noProof/>
+          </w:rPr>
+          <w:t>4</w:t>
+        </w:r>
+      </w:fldSimple>
       <w:r>
         <w:t xml:space="preserve"> Добавление расходов</w:t>
       </w:r>
@@ -3575,27 +3286,14 @@
       <w:r>
         <w:t xml:space="preserve">Рис. </w:t>
       </w:r>
-      <w:r>
-        <w:fldChar w:fldCharType="begin"/>
-      </w:r>
-      <w:r>
-        <w:instrText xml:space="preserve"> SEQ Рис. \* ARABIC </w:instrText>
-      </w:r>
-      <w:r>
-        <w:fldChar w:fldCharType="separate"/>
-      </w:r>
-      <w:r>
-        <w:rPr>
-          <w:noProof/>
-        </w:rPr>
-        <w:t>5</w:t>
-      </w:r>
-      <w:r>
-        <w:rPr>
-          <w:noProof/>
-        </w:rPr>
-        <w:fldChar w:fldCharType="end"/>
-      </w:r>
+      <w:fldSimple w:instr=" SEQ Рис. \* ARABIC ">
+        <w:r>
+          <w:rPr>
+            <w:noProof/>
+          </w:rPr>
+          <w:t>5</w:t>
+        </w:r>
+      </w:fldSimple>
       <w:r>
         <w:t xml:space="preserve"> Журнал продаж</w:t>
       </w:r>
@@ -3664,27 +3362,14 @@
       <w:r>
         <w:t xml:space="preserve">Рис. </w:t>
       </w:r>
-      <w:r>
-        <w:fldChar w:fldCharType="begin"/>
-      </w:r>
-      <w:r>
-        <w:instrText xml:space="preserve"> SEQ Рис. \* ARABIC </w:instrText>
-      </w:r>
-      <w:r>
-        <w:fldChar w:fldCharType="separate"/>
-      </w:r>
-      <w:r>
-        <w:rPr>
-          <w:noProof/>
-        </w:rPr>
-        <w:t>6</w:t>
-      </w:r>
-      <w:r>
-        <w:rPr>
-          <w:noProof/>
-        </w:rPr>
-        <w:fldChar w:fldCharType="end"/>
-      </w:r>
+      <w:fldSimple w:instr=" SEQ Рис. \* ARABIC ">
+        <w:r>
+          <w:rPr>
+            <w:noProof/>
+          </w:rPr>
+          <w:t>6</w:t>
+        </w:r>
+      </w:fldSimple>
       <w:r>
         <w:t xml:space="preserve"> Продажа</w:t>
       </w:r>
@@ -3753,27 +3438,14 @@
       <w:r>
         <w:t xml:space="preserve">Рис. </w:t>
       </w:r>
-      <w:r>
-        <w:fldChar w:fldCharType="begin"/>
-      </w:r>
-      <w:r>
-        <w:instrText xml:space="preserve"> SEQ Рис. \* ARABIC </w:instrText>
-      </w:r>
-      <w:r>
-        <w:fldChar w:fldCharType="separate"/>
-      </w:r>
-      <w:r>
-        <w:rPr>
-          <w:noProof/>
-        </w:rPr>
-        <w:t>7</w:t>
-      </w:r>
-      <w:r>
-        <w:rPr>
-          <w:noProof/>
-        </w:rPr>
-        <w:fldChar w:fldCharType="end"/>
-      </w:r>
+      <w:fldSimple w:instr=" SEQ Рис. \* ARABIC ">
+        <w:r>
+          <w:rPr>
+            <w:noProof/>
+          </w:rPr>
+          <w:t>7</w:t>
+        </w:r>
+      </w:fldSimple>
       <w:r>
         <w:t xml:space="preserve"> Отчет прибыли</w:t>
       </w:r>
@@ -3849,27 +3521,14 @@
       <w:r>
         <w:t xml:space="preserve">Рис. </w:t>
       </w:r>
-      <w:r>
-        <w:fldChar w:fldCharType="begin"/>
-      </w:r>
-      <w:r>
-        <w:instrText xml:space="preserve"> SEQ Рис. \* ARABIC </w:instrText>
-      </w:r>
-      <w:r>
-        <w:fldChar w:fldCharType="separate"/>
-      </w:r>
-      <w:r>
-        <w:rPr>
-          <w:noProof/>
-        </w:rPr>
-        <w:t>8</w:t>
-      </w:r>
-      <w:r>
-        <w:rPr>
-          <w:noProof/>
-        </w:rPr>
-        <w:fldChar w:fldCharType="end"/>
-      </w:r>
+      <w:fldSimple w:instr=" SEQ Рис. \* ARABIC ">
+        <w:r>
+          <w:rPr>
+            <w:noProof/>
+          </w:rPr>
+          <w:t>8</w:t>
+        </w:r>
+      </w:fldSimple>
       <w:r>
         <w:t xml:space="preserve"> Экспорт отчета</w:t>
       </w:r>
@@ -3944,27 +3603,14 @@
       <w:r>
         <w:t xml:space="preserve">Рис. </w:t>
       </w:r>
-      <w:r>
-        <w:fldChar w:fldCharType="begin"/>
-      </w:r>
-      <w:r>
-        <w:instrText xml:space="preserve"> SEQ Рис. \* ARABIC </w:instrText>
-      </w:r>
-      <w:r>
-        <w:fldChar w:fldCharType="separate"/>
-      </w:r>
-      <w:r>
-        <w:rPr>
-          <w:noProof/>
-        </w:rPr>
-        <w:t>9</w:t>
-      </w:r>
-      <w:r>
-        <w:rPr>
-          <w:noProof/>
-        </w:rPr>
-        <w:fldChar w:fldCharType="end"/>
-      </w:r>
+      <w:fldSimple w:instr=" SEQ Рис. \* ARABIC ">
+        <w:r>
+          <w:rPr>
+            <w:noProof/>
+          </w:rPr>
+          <w:t>9</w:t>
+        </w:r>
+      </w:fldSimple>
       <w:r>
         <w:t xml:space="preserve"> Экспортированный отчет</w:t>
       </w:r>
@@ -4033,27 +3679,14 @@
       <w:r>
         <w:t xml:space="preserve">Рис. </w:t>
       </w:r>
-      <w:r>
-        <w:fldChar w:fldCharType="begin"/>
-      </w:r>
-      <w:r>
-        <w:instrText xml:space="preserve"> SEQ Рис. \* ARABIC </w:instrText>
-      </w:r>
-      <w:r>
-        <w:fldChar w:fldCharType="separate"/>
-      </w:r>
-      <w:r>
-        <w:rPr>
-          <w:noProof/>
-        </w:rPr>
-        <w:t>10</w:t>
-      </w:r>
-      <w:r>
-        <w:rPr>
-          <w:noProof/>
-        </w:rPr>
-        <w:fldChar w:fldCharType="end"/>
-      </w:r>
+      <w:fldSimple w:instr=" SEQ Рис. \* ARABIC ">
+        <w:r>
+          <w:rPr>
+            <w:noProof/>
+          </w:rPr>
+          <w:t>10</w:t>
+        </w:r>
+      </w:fldSimple>
       <w:r>
         <w:t xml:space="preserve"> Отчет доходных товаров</w:t>
       </w:r>
@@ -4122,37 +3755,16 @@
       <w:r>
         <w:t xml:space="preserve">Рис. </w:t>
       </w:r>
-      <w:r>
-        <w:fldChar w:fldCharType="begin"/>
-      </w:r>
-      <w:r>
-        <w:instrText xml:space="preserve"> SEQ Рис. \* ARABIC </w:instrText>
-      </w:r>
-      <w:r>
-        <w:fldChar w:fldCharType="separate"/>
-      </w:r>
-      <w:r>
-        <w:rPr>
-          <w:noProof/>
-        </w:rPr>
-        <w:t>11</w:t>
-      </w:r>
-      <w:r>
-        <w:rPr>
-          <w:noProof/>
-        </w:rPr>
-        <w:fldChar w:fldCharType="end"/>
-      </w:r>
-      <w:r>
-        <w:t xml:space="preserve"> Вход от оператора (ф-</w:t>
-      </w:r>
-      <w:proofErr w:type="spellStart"/>
-      <w:r>
-        <w:t>ции</w:t>
-      </w:r>
-      <w:proofErr w:type="spellEnd"/>
-      <w:r>
-        <w:t xml:space="preserve"> недоступны)</w:t>
+      <w:fldSimple w:instr=" SEQ Рис. \* ARABIC ">
+        <w:r>
+          <w:rPr>
+            <w:noProof/>
+          </w:rPr>
+          <w:t>11</w:t>
+        </w:r>
+      </w:fldSimple>
+      <w:r>
+        <w:t xml:space="preserve"> Вход от оператора (ф-ции недоступны)</w:t>
       </w:r>
     </w:p>
     <w:p/>
@@ -4192,15 +3804,7 @@
         <w:t>Python (PySide6)</w:t>
       </w:r>
       <w:r>
-        <w:t xml:space="preserve"> для работы с базой данных </w:t>
-      </w:r>
-      <w:proofErr w:type="spellStart"/>
-      <w:r>
-        <w:t>PostgreSQL</w:t>
-      </w:r>
-      <w:proofErr w:type="spellEnd"/>
-      <w:r>
-        <w:t>.</w:t>
+        <w:t xml:space="preserve"> для работы с базой данных PostgreSQL.</w:t>
       </w:r>
     </w:p>
     <w:p>
@@ -4248,27 +3852,9 @@
           <w:numId w:val="2"/>
         </w:numPr>
       </w:pPr>
-      <w:proofErr w:type="spellStart"/>
-      <w:r>
-        <w:t>PostgreSQL</w:t>
-      </w:r>
-      <w:proofErr w:type="spellEnd"/>
-      <w:r>
-        <w:t xml:space="preserve"> 14 </w:t>
-      </w:r>
-      <w:proofErr w:type="spellStart"/>
-      <w:r>
-        <w:t>Documentation</w:t>
-      </w:r>
-      <w:proofErr w:type="spellEnd"/>
-      <w:r>
-        <w:t xml:space="preserve"> — Официальная документация СУБД </w:t>
-      </w:r>
-      <w:proofErr w:type="spellStart"/>
-      <w:r>
-        <w:t>PostgreSQL</w:t>
-      </w:r>
-      <w:proofErr w:type="spellEnd"/>
+      <w:r>
+        <w:t>PostgreSQL 14 Documentation — Официальная документация СУБД PostgreSQL</w:t>
+      </w:r>
     </w:p>
     <w:p>
       <w:pPr>
@@ -4279,15 +3865,7 @@
         </w:numPr>
       </w:pPr>
       <w:r>
-        <w:t xml:space="preserve">Python 3 </w:t>
-      </w:r>
-      <w:proofErr w:type="spellStart"/>
-      <w:r>
-        <w:t>Documentation</w:t>
-      </w:r>
-      <w:proofErr w:type="spellEnd"/>
-      <w:r>
-        <w:t xml:space="preserve"> — Стандартная библиотека языка Python</w:t>
+        <w:t>Python 3 Documentation — Стандартная библиотека языка Python</w:t>
       </w:r>
     </w:p>
     <w:p>
@@ -4298,29 +3876,8 @@
           <w:numId w:val="2"/>
         </w:numPr>
       </w:pPr>
-      <w:proofErr w:type="spellStart"/>
-      <w:r>
-        <w:t>Qt</w:t>
-      </w:r>
-      <w:proofErr w:type="spellEnd"/>
-      <w:r>
-        <w:t xml:space="preserve"> </w:t>
-      </w:r>
-      <w:proofErr w:type="spellStart"/>
-      <w:r>
-        <w:t>for</w:t>
-      </w:r>
-      <w:proofErr w:type="spellEnd"/>
-      <w:r>
-        <w:t xml:space="preserve"> Python (PySide6) </w:t>
-      </w:r>
-      <w:proofErr w:type="spellStart"/>
-      <w:r>
-        <w:t>Documentation</w:t>
-      </w:r>
-      <w:proofErr w:type="spellEnd"/>
-      <w:r>
-        <w:t xml:space="preserve"> — Официальная документация по разработке GUI</w:t>
+      <w:r>
+        <w:t>Qt for Python (PySide6) Documentation — Официальная документация по разработке GUI</w:t>
       </w:r>
     </w:p>
     <w:p>
@@ -4338,21 +3895,7 @@
         <w:rPr>
           <w:lang w:val="en-US"/>
         </w:rPr>
-        <w:t xml:space="preserve">PostgreSQL: Up and Running — R. </w:t>
-      </w:r>
-      <w:proofErr w:type="spellStart"/>
-      <w:r>
-        <w:rPr>
-          <w:lang w:val="en-US"/>
-        </w:rPr>
-        <w:t>Obe</w:t>
-      </w:r>
-      <w:proofErr w:type="spellEnd"/>
-      <w:r>
-        <w:rPr>
-          <w:lang w:val="en-US"/>
-        </w:rPr>
-        <w:t>, L. Hsu</w:t>
+        <w:t>PostgreSQL: Up and Running — R. Obe, L. Hsu</w:t>
       </w:r>
     </w:p>
     <w:p>
@@ -4410,6 +3953,7 @@
         <w:docPartUnique/>
       </w:docPartObj>
     </w:sdtPr>
+    <w:sdtEndPr/>
     <w:sdtContent>
       <w:p>
         <w:pPr>
